--- a/code/Homework4.docx
+++ b/code/Homework4.docx
@@ -32,8 +32,33 @@
     </w:p>
     <w:p>
       <w:pPr>
+        <w:pStyle w:val="FirstParagraph"/>
+      </w:pPr>
+      <w:r>
+        <w:t xml:space="preserve">date: May 25, 2023</w:t>
+      </w:r>
+    </w:p>
+    <w:p>
+      <w:pPr>
+        <w:pStyle w:val="BodyText"/>
+      </w:pPr>
+      <w:r>
+        <w:t xml:space="preserve">link to repo: https://github.com/kiyapupa/ENVS-193DS_homework-04_pupa-kiya</w:t>
+      </w:r>
+    </w:p>
+    <w:p>
+      <w:pPr>
         <w:pStyle w:val="SourceCode"/>
       </w:pPr>
+      <w:r>
+        <w:rPr>
+          <w:rStyle w:val="CommentTok"/>
+        </w:rPr>
+        <w:t xml:space="preserve">#load packages</w:t>
+      </w:r>
+      <w:r>
+        <w:br/>
+      </w:r>
       <w:r>
         <w:rPr>
           <w:rStyle w:val="FunctionTok"/>
@@ -907,7 +932,7 @@
         <w:rPr>
           <w:rStyle w:val="CommentTok"/>
         </w:rPr>
-        <w:t xml:space="preserve">#3 running our linear tests (can check assumptions from this)</w:t>
+        <w:t xml:space="preserve">#3) running our linear tests (can check assumptions from this)</w:t>
       </w:r>
       <w:r>
         <w:br/>
@@ -985,7 +1010,7 @@
         <w:rPr>
           <w:rStyle w:val="CommentTok"/>
         </w:rPr>
-        <w:t xml:space="preserve">#make pane show grid of diagnostic plots from linear model </w:t>
+        <w:t xml:space="preserve">#4) make pane show grid of diagnostic plots from linear model </w:t>
       </w:r>
       <w:r>
         <w:br/>
@@ -1049,6 +1074,18 @@
           <w:rStyle w:val="NormalTok"/>
         </w:rPr>
         <w:t xml:space="preserve">))</w:t>
+      </w:r>
+      <w:r>
+        <w:br/>
+      </w:r>
+      <w:r>
+        <w:br/>
+      </w:r>
+      <w:r>
+        <w:rPr>
+          <w:rStyle w:val="CommentTok"/>
+        </w:rPr>
+        <w:t xml:space="preserve">#plot the model</w:t>
       </w:r>
       <w:r>
         <w:br/>
@@ -1115,42 +1152,10 @@
     </w:p>
     <w:p>
       <w:pPr>
-        <w:pStyle w:val="SourceCode"/>
-      </w:pPr>
-      <w:r>
-        <w:rPr>
-          <w:rStyle w:val="CommentTok"/>
-        </w:rPr>
-        <w:t xml:space="preserve">#to turn off two by two grid </w:t>
-      </w:r>
-      <w:r>
-        <w:br/>
-      </w:r>
-      <w:r>
-        <w:rPr>
-          <w:rStyle w:val="CommentTok"/>
-        </w:rPr>
-        <w:t xml:space="preserve">#dev.off()</w:t>
-      </w:r>
-      <w:r>
-        <w:br/>
-      </w:r>
-      <w:r>
-        <w:br/>
-      </w:r>
-      <w:r>
-        <w:rPr>
-          <w:rStyle w:val="CommentTok"/>
-        </w:rPr>
-        <w:t xml:space="preserve">#remove outliers</w:t>
-      </w:r>
-    </w:p>
-    <w:p>
-      <w:pPr>
-        <w:pStyle w:val="FirstParagraph"/>
-      </w:pPr>
-      <w:r>
-        <w:t xml:space="preserve">#5) For each diagnostic plot, describe in 1-2 sentences what it is showing you, and what youdecide after looking at the plot. Check assumptions:</w:t>
+        <w:pStyle w:val="BodyText"/>
+      </w:pPr>
+      <w:r>
+        <w:t xml:space="preserve">#5) For each diagnostic plot, describe in 1-2 sentences what it is showing you, and what you decide after looking at the plot. Check assumptions:</w:t>
       </w:r>
     </w:p>
     <w:p>
@@ -1186,7 +1191,7 @@
         <w:pStyle w:val="Compact"/>
       </w:pPr>
       <w:r>
-        <w:t xml:space="preserve">The scale location plot also checks for homoscedasticy of variance but instead uses square root of standardized residuals. The variance of residuals is not evenly and not randomly distributed so I would also say that the residuals are not homockedastic.</w:t>
+        <w:t xml:space="preserve">The scale location plot also checks for homoscedasticy of variance but instead uses square root of standardized residuals. The variance of residuals is not evenly and not randomly distributed so I would also say that the residuals are not homoscedastic.</w:t>
       </w:r>
     </w:p>
     <w:p>
@@ -1214,7 +1219,7 @@
         <w:pStyle w:val="BodyText"/>
       </w:pPr>
       <w:r>
-        <w:t xml:space="preserve">Assumption 1: There is a linear relationship between variables: Yes! From our exploratory data visualization we can see a mostly linear relationship despite outliers.</w:t>
+        <w:t xml:space="preserve">Assumption 1: There is a linear relationship between variables: From our exploratory data visualization we can see a mostly linear relationship despite outliers.</w:t>
       </w:r>
     </w:p>
     <w:p>
@@ -3247,7 +3252,7 @@
         <w:pStyle w:val="Compact"/>
       </w:pPr>
       <w:r>
-        <w:t xml:space="preserve">I hypothesized that fish length would not predict fish weight for trout perch across our sample years. The results of the analysis show that length does predict fish weight in trout perch across all years (analysis of variance, F(1, 288) = 1280.84 p &lt; 0.001, ⍺ =0.05).</w:t>
+        <w:t xml:space="preserve">The null hypothesis was that fish length would not predict fish weight for trout perch across our sample years, which was rejected because p&lt;0.001. The low mean squared value of 1.12 shows that the average model differs from the actual values of the linear model by 1.12 grams. The results of the analysis show that fish length can be used to predict fish weight in trout perch across all years (analysis of variance, F(1, 288) = 1280.84 p &lt; 0.001, ⍺ =0.05).</w:t>
       </w:r>
     </w:p>
     <w:p>
@@ -3709,7 +3714,7 @@
         <w:rPr>
           <w:rStyle w:val="StringTok"/>
         </w:rPr>
-        <w:t xml:space="preserve">"red"</w:t>
+        <w:t xml:space="preserve">"magenta"</w:t>
       </w:r>
       <w:r>
         <w:rPr>
